--- a/Test1_new/New Paper/1155194191 Test 1_new_report.docx
+++ b/Test1_new/New Paper/1155194191 Test 1_new_report.docx
@@ -4,10 +4,10 @@
   <w:body>
     <w:p>
       <w:r>
-        <w:t>Here are 20 new practice questions designed to target similar grammar or vocabulary points. Each question is followed by four different options:</w:t>
+        <w:t>### Practice Questions</w:t>
         <w:br/>
         <w:br/>
-        <w:t>1. （  　　　　　 ）に　何を　入れますか。</w:t>
+        <w:t>1. **（　　　　　　）に　何を　入れますか。</w:t>
       </w:r>
     </w:p>
     <w:p>
@@ -17,24 +17,52 @@
     </w:p>
     <w:p>
       <w:r>
-        <w:t>彼は　毎日　（  　　　　　 ）しないと　気がすまない。</w:t>
+        <w:t>**</w:t>
+        <w:br/>
+        <w:t xml:space="preserve">   昨日、　友達と　映画を　（　　　　　　）。</w:t>
       </w:r>
     </w:p>
     <w:p>
       <w:r>
-        <w:t>1　運動</w:t>
-        <w:tab/>
-        <w:tab/>
-        <w:t>2　運転</w:t>
-        <w:tab/>
-        <w:tab/>
-        <w:t>3　勉強</w:t>
-        <w:tab/>
-        <w:tab/>
-        <w:t>4　仕事</w:t>
+        <w:t xml:space="preserve">1. 見ます  </w:t>
+        <w:br/>
+        <w:t xml:space="preserve">   2. 見る  </w:t>
+        <w:br/>
+        <w:t xml:space="preserve">   3. 見た  </w:t>
+        <w:br/>
+        <w:t xml:space="preserve">   4. 見て</w:t>
         <w:br/>
         <w:br/>
-        <w:t>2. （  　　　　　 ）に　何を　入れますか。</w:t>
+        <w:t>2. **つぎの　ことばの　つかいかたで　いちばん　いい　ものを　1・2・3・4から　ひとつ　えらんで　ください。</w:t>
+      </w:r>
+    </w:p>
+    <w:p>
+      <w:r>
+        <w:t>**</w:t>
+        <w:br/>
+        <w:t xml:space="preserve">   さがす</w:t>
+        <w:br/>
+        <w:t xml:space="preserve">   1. 本を　読んで、　さがします。</w:t>
+      </w:r>
+    </w:p>
+    <w:p>
+      <w:r>
+        <w:t>2. 鉛筆を　さがしています。</w:t>
+      </w:r>
+    </w:p>
+    <w:p>
+      <w:r>
+        <w:t>3. 夜ごはんを　さがしました。</w:t>
+      </w:r>
+    </w:p>
+    <w:p>
+      <w:r>
+        <w:t>4. 魚を　買って、　さがしました。</w:t>
+      </w:r>
+    </w:p>
+    <w:p>
+      <w:r>
+        <w:t>3. **（　　　　　　）に　何を　入れますか。</w:t>
       </w:r>
     </w:p>
     <w:p>
@@ -44,51 +72,60 @@
     </w:p>
     <w:p>
       <w:r>
-        <w:t>母は　ご飯を　（  　　　　　 ）から　寝ました。</w:t>
+        <w:t>**</w:t>
+        <w:br/>
+        <w:t xml:space="preserve">   今日は　雨が　降る（　　　　　　）、　傘を　持っていきます。</w:t>
       </w:r>
     </w:p>
     <w:p>
       <w:r>
-        <w:t>1　作って</w:t>
-        <w:tab/>
-        <w:tab/>
-        <w:t>2　食べて</w:t>
-        <w:tab/>
-        <w:tab/>
-        <w:t>3　洗って</w:t>
-        <w:tab/>
-        <w:tab/>
-        <w:t>4　掃除して</w:t>
+        <w:t xml:space="preserve">1. ので  </w:t>
+        <w:br/>
+        <w:t xml:space="preserve">   2. が  </w:t>
+        <w:br/>
+        <w:t xml:space="preserve">   3. から  </w:t>
+        <w:br/>
+        <w:t xml:space="preserve">   4. と</w:t>
         <w:br/>
         <w:br/>
-        <w:t>3. ＿＿＿の　ことばは　ひらがなで　どう　かきますか。</w:t>
+        <w:t>4. **＿＿＿の　ぶんと　だいたい　おなじ　いみの　ぶんが　あります。</w:t>
       </w:r>
     </w:p>
     <w:p>
       <w:r>
-        <w:t>1・2・3・4から　いちばん　いいものを　ひとつ　えらんで　ください。</w:t>
+        <w:t>1・2・3・4から　ひとつ　えらんで　ください。</w:t>
       </w:r>
     </w:p>
     <w:p>
       <w:r>
-        <w:t>彼の　名前を　（  　　　　　 ）と　言います。</w:t>
+        <w:t>**</w:t>
+        <w:br/>
+        <w:t xml:space="preserve">   その　本は　あまり　面白くないです。</w:t>
       </w:r>
     </w:p>
     <w:p>
       <w:r>
-        <w:t>1　まえ</w:t>
-        <w:tab/>
-        <w:tab/>
-        <w:t>2　いえ</w:t>
-        <w:tab/>
-        <w:tab/>
-        <w:t>3　なまえ</w:t>
-        <w:tab/>
-        <w:tab/>
-        <w:t>4　かお</w:t>
-        <w:br/>
-        <w:br/>
-        <w:t>4. （  　　　　　 ）に　何を　入れますか。</w:t>
+        <w:t>1. その　本は、　とても　面白いです。</w:t>
+      </w:r>
+    </w:p>
+    <w:p>
+      <w:r>
+        <w:t>2. その　本は、　かなり　面白いです。</w:t>
+      </w:r>
+    </w:p>
+    <w:p>
+      <w:r>
+        <w:t>3. その　本は、　面白くて　たまりません。</w:t>
+      </w:r>
+    </w:p>
+    <w:p>
+      <w:r>
+        <w:t>4. その　本は、　ちょっと つまらないです。</w:t>
+      </w:r>
+    </w:p>
+    <w:p>
+      <w:r>
+        <w:t>5. **（　　　　　　）に　何を　入れますか。</w:t>
       </w:r>
     </w:p>
     <w:p>
@@ -98,24 +135,78 @@
     </w:p>
     <w:p>
       <w:r>
-        <w:t>父は　いつも　朝早く（  　　　　　 ）。</w:t>
+        <w:t>**</w:t>
+        <w:br/>
+        <w:t xml:space="preserve">   彼は　毎日　学校へ　（　　　　　　）。</w:t>
       </w:r>
     </w:p>
     <w:p>
       <w:r>
-        <w:t>1　起きます</w:t>
-        <w:tab/>
-        <w:tab/>
-        <w:t>2　寝ます</w:t>
-        <w:tab/>
-        <w:tab/>
-        <w:t>3　遊びます</w:t>
-        <w:tab/>
-        <w:tab/>
-        <w:t>4　食べます</w:t>
+        <w:t xml:space="preserve">1. 行く  </w:t>
+        <w:br/>
+        <w:t xml:space="preserve">   2. 行きます  </w:t>
+        <w:br/>
+        <w:t xml:space="preserve">   3. 行って  </w:t>
+        <w:br/>
+        <w:t xml:space="preserve">   4. 行っている</w:t>
         <w:br/>
         <w:br/>
-        <w:t>5. （  　　　　　 ）の　ぶんと　だいたい　おなじ　いみの　ぶんが　あります。</w:t>
+        <w:t>6. **つぎの　ことばの　つかいかたで　いちばん　いい　ものを　1・2・3・4から　ひとつ　えらんで　ください。</w:t>
+      </w:r>
+    </w:p>
+    <w:p>
+      <w:r>
+        <w:t>**</w:t>
+        <w:br/>
+        <w:t xml:space="preserve">   かんたん</w:t>
+        <w:br/>
+        <w:t xml:space="preserve">   1. この　問題は　かんたんではありません。</w:t>
+      </w:r>
+    </w:p>
+    <w:p>
+      <w:r>
+        <w:t>2. 彼の　家は　かんたんです。</w:t>
+      </w:r>
+    </w:p>
+    <w:p>
+      <w:r>
+        <w:t>3. 今日の　天気は　かんたんです。</w:t>
+      </w:r>
+    </w:p>
+    <w:p>
+      <w:r>
+        <w:t>4. この　映画は　かんたんで　面白いです。</w:t>
+      </w:r>
+    </w:p>
+    <w:p>
+      <w:r>
+        <w:t>7. **（　　　　　　）に　何を　入れますか。</w:t>
+      </w:r>
+    </w:p>
+    <w:p>
+      <w:r>
+        <w:t>1・2・3・4から　いちばん　いい　ものを　一つ　えらんで　ください。</w:t>
+      </w:r>
+    </w:p>
+    <w:p>
+      <w:r>
+        <w:t>**</w:t>
+        <w:br/>
+        <w:t xml:space="preserve">   彼女は　歌が　上手（　　　　　　）。</w:t>
+      </w:r>
+    </w:p>
+    <w:p>
+      <w:r>
+        <w:t xml:space="preserve">1. です  </w:t>
+        <w:br/>
+        <w:t xml:space="preserve">   2. で  </w:t>
+        <w:br/>
+        <w:t xml:space="preserve">   3. だ  </w:t>
+        <w:br/>
+        <w:t xml:space="preserve">   4. な</w:t>
+        <w:br/>
+        <w:br/>
+        <w:t>8. **＿＿＿の　ぶんと　だいたい　おなじ　いみの　ぶんが　あります。</w:t>
       </w:r>
     </w:p>
     <w:p>
@@ -125,59 +216,34 @@
     </w:p>
     <w:p>
       <w:r>
-        <w:t>あの　店で　食べることが　好きです。</w:t>
+        <w:t>**</w:t>
+        <w:br/>
+        <w:t xml:space="preserve">   彼は　毎日　走っています。</w:t>
       </w:r>
     </w:p>
     <w:p>
       <w:r>
-        <w:t>1　あの　店は、おいしいです。</w:t>
+        <w:t>1. 彼は　毎日　歩いています。</w:t>
       </w:r>
     </w:p>
     <w:p>
       <w:r>
-        <w:t>2　あの　店で　よく　食べます。</w:t>
+        <w:t>2. 彼は　毎日　歩きます。</w:t>
       </w:r>
     </w:p>
     <w:p>
       <w:r>
-        <w:t>3　あの　店の　料理は　やすいです。</w:t>
+        <w:t>3. 彼は　毎日　走ります。</w:t>
       </w:r>
     </w:p>
     <w:p>
       <w:r>
-        <w:t>4　あの　店は　きれいです。</w:t>
+        <w:t>4. 彼は　毎日　走らないです。</w:t>
       </w:r>
     </w:p>
     <w:p>
       <w:r>
-        <w:t>6. ＿＿＿の　ことばは　ひらがなで　どう　かきますか。</w:t>
-      </w:r>
-    </w:p>
-    <w:p>
-      <w:r>
-        <w:t>1・2・3・4から　いちばん　いいものを　ひとつ　えらんで　ください。</w:t>
-      </w:r>
-    </w:p>
-    <w:p>
-      <w:r>
-        <w:t>この　駅の　（  　　　　　 ）は　どこですか。</w:t>
-      </w:r>
-    </w:p>
-    <w:p>
-      <w:r>
-        <w:t>1　いりぐち</w:t>
-        <w:tab/>
-        <w:tab/>
-        <w:t>2　でぐち</w:t>
-        <w:tab/>
-        <w:tab/>
-        <w:t>3　ちゅうしゃじょう</w:t>
-        <w:tab/>
-        <w:tab/>
-        <w:t>4　たてもの</w:t>
-        <w:br/>
-        <w:br/>
-        <w:t>7. （  　　　　　 ）に　何を　入れますか。</w:t>
+        <w:t>9. **（　　　　　　）に　何を　入れますか。</w:t>
       </w:r>
     </w:p>
     <w:p>
@@ -187,24 +253,52 @@
     </w:p>
     <w:p>
       <w:r>
-        <w:t>彼女は　さくらんぼを　（  　　　　　 ）ながら、テレビを　見ています。</w:t>
+        <w:t>**</w:t>
+        <w:br/>
+        <w:t xml:space="preserve">   私は　明日、　友達に　会いに　（　　　　　　）。</w:t>
       </w:r>
     </w:p>
     <w:p>
       <w:r>
-        <w:t>1　食べて</w:t>
-        <w:tab/>
-        <w:tab/>
-        <w:t>2　飲んで</w:t>
-        <w:tab/>
-        <w:tab/>
-        <w:t>3　見て</w:t>
-        <w:tab/>
-        <w:tab/>
-        <w:t>4　聞いて</w:t>
+        <w:t xml:space="preserve">1. 行きます  </w:t>
+        <w:br/>
+        <w:t xml:space="preserve">   2. 行く  </w:t>
+        <w:br/>
+        <w:t xml:space="preserve">   3. 行って  </w:t>
+        <w:br/>
+        <w:t xml:space="preserve">   4. 行った</w:t>
         <w:br/>
         <w:br/>
-        <w:t>8. （  　　　　　 ）に　何を　入れますか。</w:t>
+        <w:t>10. **つぎの　ことばの　つかいかたで　いちばん　いい　ものを　1・2・3・4から　ひとつ　えらんで　ください。</w:t>
+      </w:r>
+    </w:p>
+    <w:p>
+      <w:r>
+        <w:t>**</w:t>
+        <w:br/>
+        <w:t xml:space="preserve">    しずか</w:t>
+        <w:br/>
+        <w:t xml:space="preserve">    1. この　町は　しずかで、　にぎやかです。</w:t>
+      </w:r>
+    </w:p>
+    <w:p>
+      <w:r>
+        <w:t>2. しずかな　町に　住みたいです。</w:t>
+      </w:r>
+    </w:p>
+    <w:p>
+      <w:r>
+        <w:t>3. しずかに　話して　ください。</w:t>
+      </w:r>
+    </w:p>
+    <w:p>
+      <w:r>
+        <w:t>4. この　川は　しずかです。</w:t>
+      </w:r>
+    </w:p>
+    <w:p>
+      <w:r>
+        <w:t>11. **（　　　　　　）に　何を　入れますか。</w:t>
       </w:r>
     </w:p>
     <w:p>
@@ -214,24 +308,23 @@
     </w:p>
     <w:p>
       <w:r>
-        <w:t>時間が　あるとき、映画を（  　　　　　 ）。</w:t>
+        <w:t>**</w:t>
+        <w:br/>
+        <w:t xml:space="preserve">    彼女は　これから　勉強を　（　　　　　　）。</w:t>
       </w:r>
     </w:p>
     <w:p>
       <w:r>
-        <w:t>1　見ます</w:t>
-        <w:tab/>
-        <w:tab/>
-        <w:t>2　食べます</w:t>
-        <w:tab/>
-        <w:tab/>
-        <w:t>3　作ります</w:t>
-        <w:tab/>
-        <w:tab/>
-        <w:t>4　走ります</w:t>
+        <w:t xml:space="preserve">1. 始めます  </w:t>
+        <w:br/>
+        <w:t xml:space="preserve">    2. 始めて  </w:t>
+        <w:br/>
+        <w:t xml:space="preserve">    3. 始まります  </w:t>
+        <w:br/>
+        <w:t xml:space="preserve">    4. 始める</w:t>
         <w:br/>
         <w:br/>
-        <w:t>9. （  　　　　　 ）の　ぶんと　だいたい　おなじ　いみの　ぶんが　あります。</w:t>
+        <w:t>12. **＿＿＿の　ぶんと　だいたい　おなじ　いみの　ぶんが　あります。</w:t>
       </w:r>
     </w:p>
     <w:p>
@@ -241,32 +334,34 @@
     </w:p>
     <w:p>
       <w:r>
-        <w:t>あしたは　たぶん　雨が　降るでしょう。</w:t>
+        <w:t>**</w:t>
+        <w:br/>
+        <w:t xml:space="preserve">    昨日は　とても　暑かったです。</w:t>
       </w:r>
     </w:p>
     <w:p>
       <w:r>
-        <w:t>1　あしたは　晴れです。</w:t>
+        <w:t>1. 昨日は、　とても　寒かったです。</w:t>
       </w:r>
     </w:p>
     <w:p>
       <w:r>
-        <w:t>2　あしたは　雨かもしれません。</w:t>
+        <w:t>2. 昨日は、　とても　涼しかったです。</w:t>
       </w:r>
     </w:p>
     <w:p>
       <w:r>
-        <w:t>3　あしたは　雪が　降ります。</w:t>
+        <w:t>3. 昨日は、　ちょっと　暑かったです。</w:t>
       </w:r>
     </w:p>
     <w:p>
       <w:r>
-        <w:t>4　あしたは　風が　強いです。</w:t>
+        <w:t>4. 昨日は、　すごく　暑かったです。</w:t>
       </w:r>
     </w:p>
     <w:p>
       <w:r>
-        <w:t>10. （  　　　　　 ）に　何を　入れますか。</w:t>
+        <w:t>13. **（　　　　　　）に　何を　入れますか。</w:t>
       </w:r>
     </w:p>
     <w:p>
@@ -276,24 +371,52 @@
     </w:p>
     <w:p>
       <w:r>
-        <w:t>この　問題は　（  　　　　　 ）が　わかりません。</w:t>
+        <w:t>**</w:t>
+        <w:br/>
+        <w:t xml:space="preserve">    もっと　野菜を　食べる（　　　　　　）してください。</w:t>
       </w:r>
     </w:p>
     <w:p>
       <w:r>
-        <w:t>1　どうして</w:t>
-        <w:tab/>
-        <w:tab/>
-        <w:t>2　どこで</w:t>
-        <w:tab/>
-        <w:tab/>
-        <w:t>3　だれが</w:t>
-        <w:tab/>
-        <w:tab/>
-        <w:t>4　なんで</w:t>
+        <w:t xml:space="preserve">1. ように  </w:t>
+        <w:br/>
+        <w:t xml:space="preserve">    2. つもり  </w:t>
+        <w:br/>
+        <w:t xml:space="preserve">    3. こと  </w:t>
+        <w:br/>
+        <w:t xml:space="preserve">    4. もの</w:t>
         <w:br/>
         <w:br/>
-        <w:t>11. （  　　　　　 ）に　何を　入れますか。</w:t>
+        <w:t>14. **つぎの　ことばの　つかいかたで　いちばん　いい　ものを　1・2・3・4から　ひとつ　えらんで　ください。</w:t>
+      </w:r>
+    </w:p>
+    <w:p>
+      <w:r>
+        <w:t>**</w:t>
+        <w:br/>
+        <w:t xml:space="preserve">    ふつう</w:t>
+        <w:br/>
+        <w:t xml:space="preserve">    1. この　車は　ふつうです。</w:t>
+      </w:r>
+    </w:p>
+    <w:p>
+      <w:r>
+        <w:t>2. ふつうの　日曜日を　過ごします。</w:t>
+      </w:r>
+    </w:p>
+    <w:p>
+      <w:r>
+        <w:t>3. 彼は　ふつうに　行きました。</w:t>
+      </w:r>
+    </w:p>
+    <w:p>
+      <w:r>
+        <w:t>4. ふつうの　天気です。</w:t>
+      </w:r>
+    </w:p>
+    <w:p>
+      <w:r>
+        <w:t>15. **（　　　　　　）に　何を　入れますか。</w:t>
       </w:r>
     </w:p>
     <w:p>
@@ -303,24 +426,23 @@
     </w:p>
     <w:p>
       <w:r>
-        <w:t>母が　来るのを　（  　　　　　 ）います。</w:t>
+        <w:t>**</w:t>
+        <w:br/>
+        <w:t xml:space="preserve">    彼は　毎朝、　ジョギングを　（　　　　　　）。</w:t>
       </w:r>
     </w:p>
     <w:p>
       <w:r>
-        <w:t>1　待って</w:t>
-        <w:tab/>
-        <w:tab/>
-        <w:t>2　送って</w:t>
-        <w:tab/>
-        <w:tab/>
-        <w:t>3　行って</w:t>
-        <w:tab/>
-        <w:tab/>
-        <w:t>4　帰って</w:t>
+        <w:t xml:space="preserve">1. しています  </w:t>
+        <w:br/>
+        <w:t xml:space="preserve">    2. しました  </w:t>
+        <w:br/>
+        <w:t xml:space="preserve">    3. します  </w:t>
+        <w:br/>
+        <w:t xml:space="preserve">    4. している</w:t>
         <w:br/>
         <w:br/>
-        <w:t>12. ＿＿＿の　ぶんと　だいたい　おなじ　いみの　ぶんが　あります。</w:t>
+        <w:t>16. **＿＿＿の　ぶんと　だいたい　おなじ　いみの　ぶんが　あります。</w:t>
       </w:r>
     </w:p>
     <w:p>
@@ -330,32 +452,34 @@
     </w:p>
     <w:p>
       <w:r>
-        <w:t>この　レストランは　とても　やすいです。</w:t>
+        <w:t>**</w:t>
+        <w:br/>
+        <w:t xml:space="preserve">    今日は　仕事が　たくさん　あります。</w:t>
       </w:r>
     </w:p>
     <w:p>
       <w:r>
-        <w:t>1　この　レストランの　料理は　高いです。</w:t>
+        <w:t>1. 今日は　仕事が　少ないです。</w:t>
       </w:r>
     </w:p>
     <w:p>
       <w:r>
-        <w:t>2　この　レストランは　人気が　あります。</w:t>
+        <w:t>2. 今日は　仕事が　だいぶ　あります。</w:t>
       </w:r>
     </w:p>
     <w:p>
       <w:r>
-        <w:t>3　この　レストランは　おいしいです。</w:t>
+        <w:t>3. 今日は　仕事が　ぜんぜん　ありません。</w:t>
       </w:r>
     </w:p>
     <w:p>
       <w:r>
-        <w:t>4　この　レストランは　安くて　いいです。</w:t>
+        <w:t>4. 今日は　仕事が　いっぱいです。</w:t>
       </w:r>
     </w:p>
     <w:p>
       <w:r>
-        <w:t>13. （  　　　　　 ）に　何を　入れますか。</w:t>
+        <w:t>17. **（　　　　　　）に　何を　入れますか。</w:t>
       </w:r>
     </w:p>
     <w:p>
@@ -365,24 +489,78 @@
     </w:p>
     <w:p>
       <w:r>
-        <w:t>朝ご飯を　（  　　　　　 ）、　学校に　行きます。</w:t>
+        <w:t>**</w:t>
+        <w:br/>
+        <w:t xml:space="preserve">    私は　日本語を　勉強している（　　　　　　）。</w:t>
       </w:r>
     </w:p>
     <w:p>
       <w:r>
-        <w:t>1　食べて</w:t>
-        <w:tab/>
-        <w:tab/>
-        <w:t>2　作って</w:t>
-        <w:tab/>
-        <w:tab/>
-        <w:t>3　買って</w:t>
-        <w:tab/>
-        <w:tab/>
-        <w:t>4　飲んで</w:t>
+        <w:t xml:space="preserve">1. ところ  </w:t>
+        <w:br/>
+        <w:t xml:space="preserve">    2. こと  </w:t>
+        <w:br/>
+        <w:t xml:space="preserve">    3. つもり  </w:t>
+        <w:br/>
+        <w:t xml:space="preserve">    4. あいだ</w:t>
         <w:br/>
         <w:br/>
-        <w:t>14. （  　　　　　 ）の　ぶんと　だいたい　おなじ　いみの　ぶんが　あります。</w:t>
+        <w:t>18. **つぎの　ことばの　つかいかたで　いちばん　いい　ものを　1・2・3・4から　ひとつ　えらんで　ください。</w:t>
+      </w:r>
+    </w:p>
+    <w:p>
+      <w:r>
+        <w:t>**</w:t>
+        <w:br/>
+        <w:t xml:space="preserve">    きけん</w:t>
+        <w:br/>
+        <w:t xml:space="preserve">    1. この　道は　きけんです。</w:t>
+      </w:r>
+    </w:p>
+    <w:p>
+      <w:r>
+        <w:t>2. きけんな　花です。</w:t>
+      </w:r>
+    </w:p>
+    <w:p>
+      <w:r>
+        <w:t>3. きけんに　行きます。</w:t>
+      </w:r>
+    </w:p>
+    <w:p>
+      <w:r>
+        <w:t>4. きけんの　場所です。</w:t>
+      </w:r>
+    </w:p>
+    <w:p>
+      <w:r>
+        <w:t>19. **（　　　　　　）に　何を　入れますか。</w:t>
+      </w:r>
+    </w:p>
+    <w:p>
+      <w:r>
+        <w:t>1・2・3・4から　いちばん　いい　ものを　一つ　えらんで　ください。</w:t>
+      </w:r>
+    </w:p>
+    <w:p>
+      <w:r>
+        <w:t>**</w:t>
+        <w:br/>
+        <w:t xml:space="preserve">    彼は　日本に　来てから、　毎日　ラーメンを　（　　　　　　）。</w:t>
+      </w:r>
+    </w:p>
+    <w:p>
+      <w:r>
+        <w:t xml:space="preserve">1. 食べています  </w:t>
+        <w:br/>
+        <w:t xml:space="preserve">    2. 食べました  </w:t>
+        <w:br/>
+        <w:t xml:space="preserve">    3. 食べる  </w:t>
+        <w:br/>
+        <w:t xml:space="preserve">    4. 食べている</w:t>
+        <w:br/>
+        <w:br/>
+        <w:t>20. **＿＿＿の　ぶんと　だいたい　おなじ　いみの　ぶんが　あります。</w:t>
       </w:r>
     </w:p>
     <w:p>
@@ -392,242 +570,74 @@
     </w:p>
     <w:p>
       <w:r>
-        <w:t>彼は　とても　ねむそうです。</w:t>
+        <w:t>**</w:t>
+        <w:br/>
+        <w:t xml:space="preserve">    この　映画は　とても　人気があります。</w:t>
       </w:r>
     </w:p>
     <w:p>
       <w:r>
-        <w:t>1　彼は　よく　寝ています。</w:t>
+        <w:t>1. この　映画は、　誰も　知らないです。</w:t>
       </w:r>
     </w:p>
     <w:p>
       <w:r>
-        <w:t>2　彼は　今　寝ています。</w:t>
+        <w:t>2. この　映画は、　少し　人気が　あります。</w:t>
       </w:r>
     </w:p>
     <w:p>
       <w:r>
-        <w:t>3　彼は　眠くないです。</w:t>
+        <w:t>3. この　映画は、　あまり　人気が　ないです。</w:t>
       </w:r>
     </w:p>
     <w:p>
       <w:r>
-        <w:t>4　彼は　眠りたいです。</w:t>
+        <w:t>4. この　映画は、　すごく　人気です。</w:t>
       </w:r>
     </w:p>
     <w:p>
       <w:r>
-        <w:t>15. （  　　　　　 ）に　何を　入れますか。</w:t>
-      </w:r>
-    </w:p>
-    <w:p>
-      <w:r>
-        <w:t>1・2・3・4から　いちばん　いい　ものを　一つ　えらんで　ください。</w:t>
-      </w:r>
-    </w:p>
-    <w:p>
-      <w:r>
-        <w:t>朝　早く（  　　　　　 ）、　会社に　行きました。</w:t>
-      </w:r>
-    </w:p>
-    <w:p>
-      <w:r>
-        <w:t>1　起きて</w:t>
-        <w:tab/>
-        <w:tab/>
-        <w:t>2　食べて</w:t>
-        <w:tab/>
-        <w:tab/>
-        <w:t>3　寝て</w:t>
-        <w:tab/>
-        <w:tab/>
-        <w:t>4　遊んで</w:t>
+        <w:t>### Answers</w:t>
         <w:br/>
+        <w:t>1. 3</w:t>
         <w:br/>
-        <w:t>16. ＿＿＿の　ことばは　ひらがなで　どう　かきますか。</w:t>
-      </w:r>
-    </w:p>
-    <w:p>
-      <w:r>
-        <w:t>1・2・3・4から　いちばん　いいものを　ひとつ　えらんで　ください。</w:t>
-      </w:r>
-    </w:p>
-    <w:p>
-      <w:r>
-        <w:t>この　本は　（  　　　　　 ）です。</w:t>
-      </w:r>
-    </w:p>
-    <w:p>
-      <w:r>
-        <w:t>1　おもしろい</w:t>
-        <w:tab/>
-        <w:tab/>
-        <w:t>2　たのしい</w:t>
-        <w:tab/>
-        <w:tab/>
-        <w:t>3　むずかしい</w:t>
-        <w:tab/>
-        <w:tab/>
-        <w:t>4　つまらない</w:t>
+        <w:t>2. 2</w:t>
         <w:br/>
+        <w:t>3. 1</w:t>
         <w:br/>
-        <w:t>17. （  　　　　　 ）に　何を　入れますか。</w:t>
-      </w:r>
-    </w:p>
-    <w:p>
-      <w:r>
-        <w:t>1・2・3・4から　いちばん　いい　ものを　一つ　えらんで　ください。</w:t>
-      </w:r>
-    </w:p>
-    <w:p>
-      <w:r>
-        <w:t>彼の　話は　ときどき　（  　　　　　 ）します。</w:t>
-      </w:r>
-    </w:p>
-    <w:p>
-      <w:r>
-        <w:t>1　おもしろく</w:t>
-        <w:tab/>
-        <w:tab/>
-        <w:t>2　たいくつに</w:t>
-        <w:tab/>
-        <w:tab/>
-        <w:t>3　むずかしく</w:t>
-        <w:tab/>
-        <w:tab/>
-        <w:t>4　やさしく</w:t>
+        <w:t>4. 4</w:t>
         <w:br/>
+        <w:t>5. 2</w:t>
         <w:br/>
-        <w:t>18. （  　　　　　 ）に　何を　入れますか。</w:t>
-      </w:r>
-    </w:p>
-    <w:p>
-      <w:r>
-        <w:t>1・2・3・4から　いちばん　いい　ものを　一つ　えらんで　ください。</w:t>
-      </w:r>
-    </w:p>
-    <w:p>
-      <w:r>
-        <w:t>彼女は　ピアノを　（  　　　　　 ）が　上手です。</w:t>
-      </w:r>
-    </w:p>
-    <w:p>
-      <w:r>
-        <w:t>1　うたう</w:t>
-        <w:tab/>
-        <w:tab/>
-        <w:t>2　ひく</w:t>
-        <w:tab/>
-        <w:tab/>
-        <w:t>3　ならす</w:t>
-        <w:tab/>
-        <w:tab/>
-        <w:t>4　たたく</w:t>
+        <w:t>6. 1</w:t>
         <w:br/>
+        <w:t>7. 1</w:t>
         <w:br/>
-        <w:t>19. （  　　　　　 ）の　ぶんと　だいたい　おなじ　いみの　ぶんが　あります。</w:t>
-      </w:r>
-    </w:p>
-    <w:p>
-      <w:r>
-        <w:t>1・2・3・4から　ひとつ　えらんで　ください。</w:t>
-      </w:r>
-    </w:p>
-    <w:p>
-      <w:r>
-        <w:t>この　店は　いつも　人が　たくさん　います。</w:t>
-      </w:r>
-    </w:p>
-    <w:p>
-      <w:r>
-        <w:t>1　この　店は　人気が　あります。</w:t>
-      </w:r>
-    </w:p>
-    <w:p>
-      <w:r>
-        <w:t>2　この　店は　空いています。</w:t>
-      </w:r>
-    </w:p>
-    <w:p>
-      <w:r>
-        <w:t>3　この　店の　料理は　おいしいです。</w:t>
-      </w:r>
-    </w:p>
-    <w:p>
-      <w:r>
-        <w:t>4　この　店は　開いていません。</w:t>
-      </w:r>
-    </w:p>
-    <w:p>
-      <w:r>
-        <w:t>20. （  　　　　　 ）に　何を　入れますか。</w:t>
-      </w:r>
-    </w:p>
-    <w:p>
-      <w:r>
-        <w:t>1・2・3・4から　いちばん　いい　ものを　一つ　えらんで　ください。</w:t>
-      </w:r>
-    </w:p>
-    <w:p>
-      <w:r>
-        <w:t>彼は　毎日　仕事に　（  　　　　　 ）。</w:t>
-      </w:r>
-    </w:p>
-    <w:p>
-      <w:r>
-        <w:t>1　行きます</w:t>
-        <w:tab/>
-        <w:tab/>
-        <w:t>2　帰ります</w:t>
-        <w:tab/>
-        <w:tab/>
-        <w:t>3　遊びます</w:t>
-        <w:tab/>
-        <w:tab/>
-        <w:t>4　寝ます</w:t>
+        <w:t>8. 3</w:t>
         <w:br/>
+        <w:t>9. 1</w:t>
         <w:br/>
-        <w:t>### Answers:</w:t>
+        <w:t>10. 2</w:t>
         <w:br/>
-        <w:t xml:space="preserve">1. 1  </w:t>
+        <w:t>11. 1</w:t>
         <w:br/>
-        <w:t xml:space="preserve">2. 1  </w:t>
+        <w:t>12. 4</w:t>
         <w:br/>
-        <w:t xml:space="preserve">3. 3  </w:t>
+        <w:t>13. 1</w:t>
         <w:br/>
-        <w:t xml:space="preserve">4. 1  </w:t>
+        <w:t>14. 2</w:t>
         <w:br/>
-        <w:t xml:space="preserve">5. 2  </w:t>
+        <w:t>15. 1</w:t>
         <w:br/>
-        <w:t xml:space="preserve">6. 1  </w:t>
+        <w:t>16. 4</w:t>
         <w:br/>
-        <w:t xml:space="preserve">7. 1  </w:t>
+        <w:t>17. 4</w:t>
         <w:br/>
-        <w:t xml:space="preserve">8. 1  </w:t>
+        <w:t>18. 1</w:t>
         <w:br/>
-        <w:t xml:space="preserve">9. 2  </w:t>
+        <w:t>19. 1</w:t>
         <w:br/>
-        <w:t xml:space="preserve">10. 3  </w:t>
-        <w:br/>
-        <w:t xml:space="preserve">11. 1  </w:t>
-        <w:br/>
-        <w:t xml:space="preserve">12. 4  </w:t>
-        <w:br/>
-        <w:t xml:space="preserve">13. 1  </w:t>
-        <w:br/>
-        <w:t xml:space="preserve">14. 4  </w:t>
-        <w:br/>
-        <w:t xml:space="preserve">15. 1  </w:t>
-        <w:br/>
-        <w:t xml:space="preserve">16. 1  </w:t>
-        <w:br/>
-        <w:t xml:space="preserve">17. 3  </w:t>
-        <w:br/>
-        <w:t xml:space="preserve">18. 2  </w:t>
-        <w:br/>
-        <w:t xml:space="preserve">19. 1  </w:t>
-        <w:br/>
-        <w:t>20. 1</w:t>
+        <w:t>20. 4</w:t>
       </w:r>
     </w:p>
     <w:sectPr>
